--- a/Challenge4/Challenge 4 Report.docx
+++ b/Challenge4/Challenge 4 Report.docx
@@ -22,36 +22,12 @@
           <w:b/>
           <w:bCs/>
         </w:rPr>
-        <w:t xml:space="preserve">4 Challenge: </w:t>
-      </w:r>
-      <w:proofErr w:type="spellStart"/>
-      <w:r>
-        <w:rPr>
-          <w:b/>
-          <w:bCs/>
-        </w:rPr>
-        <w:t>PyCity</w:t>
-      </w:r>
-      <w:proofErr w:type="spellEnd"/>
-      <w:r>
-        <w:rPr>
-          <w:b/>
-          <w:bCs/>
-        </w:rPr>
-        <w:t xml:space="preserve"> Schools Analysis</w:t>
-      </w:r>
-    </w:p>
-    <w:p>
-      <w:r>
-        <w:t xml:space="preserve">Tasked with strategizing future directions in school budgets and priorities for </w:t>
-      </w:r>
-      <w:proofErr w:type="spellStart"/>
-      <w:r>
-        <w:t>PyCity</w:t>
-      </w:r>
-      <w:proofErr w:type="spellEnd"/>
-      <w:r>
-        <w:t xml:space="preserve">, this report will analyze district-wide standardized test results from aggregated data, data trends and preliminary correlations. </w:t>
+        <w:t>4 Challenge: PyCity Schools Analysis</w:t>
+      </w:r>
+    </w:p>
+    <w:p>
+      <w:r>
+        <w:t xml:space="preserve">Tasked with strategizing future directions in school budgets and priorities for PyCity, this report will analyze district-wide standardized test results from aggregated data, data trends and preliminary correlations. </w:t>
       </w:r>
     </w:p>
     <w:p>
@@ -72,15 +48,7 @@
     </w:p>
     <w:p>
       <w:r>
-        <w:t xml:space="preserve">This report begins with a preliminary district summary </w:t>
-      </w:r>
-      <w:proofErr w:type="gramStart"/>
-      <w:r>
-        <w:t>in order to</w:t>
-      </w:r>
-      <w:proofErr w:type="gramEnd"/>
-      <w:r>
-        <w:t xml:space="preserve"> view school metrics to consider any overviewing, generalized trends. This analysis considers 15 unique schools across 4 high school grades, 39,170 students, with a city-wide, total budget of approximately $26,649, 428. This year. The average math score (78.985%) is generally higher than reading at 81.878%. Students are also more likely to pass reading, with a passing percentage of 85.805%, whereas the passing rate for math is approximately 74.981%. </w:t>
+        <w:t xml:space="preserve">This report begins with a preliminary district summary in order to view school metrics to consider any overviewing, generalized trends. This analysis considers 15 unique schools across 4 high school grades, 39,170 students, with a city-wide, total budget of approximately $26,649, 428. This year. The average math score (78.985%) is generally higher than reading at 81.878%. Students are also more likely to pass reading, with a passing percentage of 85.805%, whereas the passing rate for math is approximately 74.981%. </w:t>
       </w:r>
     </w:p>
     <w:p>
@@ -246,16 +214,7 @@
     </w:p>
     <w:p>
       <w:r>
-        <w:t xml:space="preserve">The </w:t>
-      </w:r>
-      <w:r>
-        <w:t>worst</w:t>
-      </w:r>
-      <w:r>
-        <w:t xml:space="preserve"> performing schools based on overall passing revealed</w:t>
-      </w:r>
-      <w:r>
-        <w:t xml:space="preserve"> </w:t>
+        <w:t xml:space="preserve">The worst performing schools based on overall passing revealed </w:t>
       </w:r>
       <w:r>
         <w:t>Rodriguez, Figueroa, Huang, Hernandez, Johnson</w:t>
@@ -267,15 +226,7 @@
         <w:t>$637 - $655</w:t>
       </w:r>
       <w:r>
-        <w:t xml:space="preserve">, and they were all District Schools. Math </w:t>
-      </w:r>
-      <w:proofErr w:type="gramStart"/>
-      <w:r>
-        <w:t>still continued</w:t>
-      </w:r>
-      <w:proofErr w:type="gramEnd"/>
-      <w:r>
-        <w:t xml:space="preserve"> to reveal lower averages in comparison to reading (76-77% and 80-81%, respectively). Particularly prominent is the lowered percentage of students passing math, which was approximately </w:t>
+        <w:t xml:space="preserve">, and they were all District Schools. Math still continued to reveal lower averages in comparison to reading (76-77% and 80-81%, respectively). Particularly prominent is the lowered percentage of students passing math, which was approximately </w:t>
       </w:r>
       <w:r>
         <w:t>65-66</w:t>
@@ -316,19 +267,7 @@
     </w:p>
     <w:p>
       <w:r>
-        <w:t xml:space="preserve">Math had a higher range in passing percentages amongst the grades, with above 70% to approximately under 85%. Reading saw a smaller range, at between </w:t>
-      </w:r>
-      <w:r>
-        <w:t>80</w:t>
-      </w:r>
-      <w:r>
-        <w:t>%</w:t>
-      </w:r>
-      <w:r>
-        <w:t xml:space="preserve"> to under 85</w:t>
-      </w:r>
-      <w:r>
-        <w:t xml:space="preserve">%. Grade differences did not appear significantly correlated with passing percentage. </w:t>
+        <w:t xml:space="preserve">Math had a higher range in passing percentages amongst the grades, with above 70% to approximately under 85%. Reading saw a smaller range, at between 80% to under 85%. Grade differences did not appear significantly correlated with passing percentage. </w:t>
       </w:r>
     </w:p>
     <w:p/>
@@ -393,13 +332,14 @@
       </w:r>
     </w:p>
     <w:p>
-      <w:proofErr w:type="gramStart"/>
-      <w:r>
-        <w:t>It is clear that through</w:t>
-      </w:r>
-      <w:proofErr w:type="gramEnd"/>
-      <w:r>
-        <w:t xml:space="preserve"> analysis of scores versus school type, that Charter schools perform better than District schools, and this trend is observed when looking at the overall passing percentage of 90.432% in Charter schools, and 53.672% in District schools. This is particularly obvious when analyzed more closely at the level of math passing percentage, that being of 90.432% for Charter Schools, and 66.548% in District Schools, and reading, 96.586% Charter versus 80.799 District. </w:t>
+      <w:r>
+        <w:t>It is clear that through analysis of scores versus school type, that Charter schools perform better than District schools, and this trend is observed when looking at the overall passing percentage of 90.432% in Charter schools, and 53.672% in District schools. This is particularly obvious when analyzed more closely at the level of math passing percentage, that being of 90.432% for Charter Schools, and 66.548% in District Schools, and reading, 96.586% Charter versus 80.799</w:t>
+      </w:r>
+      <w:r>
+        <w:t>%</w:t>
+      </w:r>
+      <w:r>
+        <w:t xml:space="preserve"> District. </w:t>
       </w:r>
     </w:p>
     <w:p/>
